--- a/Test data.docx
+++ b/Test data.docx
@@ -41,6 +41,9 @@
       </w:r>
       <w:r>
         <w:t xml:space="preserve">  The time stamps for each entry in every table are plausible (hospital stays are typically less than 6 months in the db).</w:t>
+      </w:r>
+      <w:r>
+        <w:t xml:space="preserve">  As well, all medications available to patients are medications offered in the real world for that diagnosis, and all the symptoms are the correct symptoms of those diseases.</w:t>
       </w:r>
       <w:bookmarkStart w:id="0" w:name="_GoBack"/>
       <w:bookmarkEnd w:id="0"/>
